--- a/FirstWebApplication/Document/Book-Lab2.docx
+++ b/FirstWebApplication/Document/Book-Lab2.docx
@@ -28,7 +28,7 @@
                     <pic:cNvPicPr/>
                   </pic:nvPicPr>
                   <pic:blipFill>
-                    <a:blip r:embed="rId6"/>
+                    <a:blip r:embed="rId8"/>
                     <a:stretch>
                       <a:fillRect/>
                     </a:stretch>
@@ -80,7 +80,7 @@
                     <pic:cNvPicPr/>
                   </pic:nvPicPr>
                   <pic:blipFill>
-                    <a:blip r:embed="rId7"/>
+                    <a:blip r:embed="rId9"/>
                     <a:stretch>
                       <a:fillRect/>
                     </a:stretch>
@@ -137,7 +137,7 @@
                     <pic:cNvPicPr/>
                   </pic:nvPicPr>
                   <pic:blipFill>
-                    <a:blip r:embed="rId8"/>
+                    <a:blip r:embed="rId10"/>
                     <a:stretch>
                       <a:fillRect/>
                     </a:stretch>
@@ -196,7 +196,7 @@
                     <pic:cNvPicPr/>
                   </pic:nvPicPr>
                   <pic:blipFill>
-                    <a:blip r:embed="rId9"/>
+                    <a:blip r:embed="rId11"/>
                     <a:stretch>
                       <a:fillRect/>
                     </a:stretch>
@@ -249,7 +249,7 @@
                     <pic:cNvPicPr/>
                   </pic:nvPicPr>
                   <pic:blipFill>
-                    <a:blip r:embed="rId10"/>
+                    <a:blip r:embed="rId12"/>
                     <a:stretch>
                       <a:fillRect/>
                     </a:stretch>
@@ -307,7 +307,7 @@
                     <pic:cNvPicPr/>
                   </pic:nvPicPr>
                   <pic:blipFill>
-                    <a:blip r:embed="rId11"/>
+                    <a:blip r:embed="rId13"/>
                     <a:stretch>
                       <a:fillRect/>
                     </a:stretch>
@@ -360,7 +360,7 @@
                     <pic:cNvPicPr/>
                   </pic:nvPicPr>
                   <pic:blipFill>
-                    <a:blip r:embed="rId12"/>
+                    <a:blip r:embed="rId14"/>
                     <a:stretch>
                       <a:fillRect/>
                     </a:stretch>
@@ -415,7 +415,7 @@
                     <pic:cNvPicPr/>
                   </pic:nvPicPr>
                   <pic:blipFill>
-                    <a:blip r:embed="rId13"/>
+                    <a:blip r:embed="rId15"/>
                     <a:stretch>
                       <a:fillRect/>
                     </a:stretch>
@@ -468,7 +468,7 @@
                     <pic:cNvPicPr/>
                   </pic:nvPicPr>
                   <pic:blipFill>
-                    <a:blip r:embed="rId14"/>
+                    <a:blip r:embed="rId16"/>
                     <a:stretch>
                       <a:fillRect/>
                     </a:stretch>
@@ -525,7 +525,7 @@
                     <pic:cNvPicPr/>
                   </pic:nvPicPr>
                   <pic:blipFill>
-                    <a:blip r:embed="rId15"/>
+                    <a:blip r:embed="rId17"/>
                     <a:stretch>
                       <a:fillRect/>
                     </a:stretch>
@@ -573,7 +573,7 @@
                     <pic:cNvPicPr/>
                   </pic:nvPicPr>
                   <pic:blipFill>
-                    <a:blip r:embed="rId16"/>
+                    <a:blip r:embed="rId18"/>
                     <a:stretch>
                       <a:fillRect/>
                     </a:stretch>
@@ -625,7 +625,7 @@
                     <pic:cNvPicPr/>
                   </pic:nvPicPr>
                   <pic:blipFill>
-                    <a:blip r:embed="rId17"/>
+                    <a:blip r:embed="rId19"/>
                     <a:stretch>
                       <a:fillRect/>
                     </a:stretch>
@@ -673,7 +673,7 @@
                     <pic:cNvPicPr/>
                   </pic:nvPicPr>
                   <pic:blipFill>
-                    <a:blip r:embed="rId18"/>
+                    <a:blip r:embed="rId20"/>
                     <a:stretch>
                       <a:fillRect/>
                     </a:stretch>
@@ -725,7 +725,7 @@
                     <pic:cNvPicPr/>
                   </pic:nvPicPr>
                   <pic:blipFill>
-                    <a:blip r:embed="rId19"/>
+                    <a:blip r:embed="rId21"/>
                     <a:stretch>
                       <a:fillRect/>
                     </a:stretch>
@@ -783,7 +783,7 @@
                     <pic:cNvPicPr/>
                   </pic:nvPicPr>
                   <pic:blipFill>
-                    <a:blip r:embed="rId20"/>
+                    <a:blip r:embed="rId22"/>
                     <a:stretch>
                       <a:fillRect/>
                     </a:stretch>
@@ -835,7 +835,7 @@
                     <pic:cNvPicPr/>
                   </pic:nvPicPr>
                   <pic:blipFill>
-                    <a:blip r:embed="rId21"/>
+                    <a:blip r:embed="rId23"/>
                     <a:stretch>
                       <a:fillRect/>
                     </a:stretch>
@@ -897,7 +897,7 @@
                     <pic:cNvPicPr/>
                   </pic:nvPicPr>
                   <pic:blipFill>
-                    <a:blip r:embed="rId22"/>
+                    <a:blip r:embed="rId24"/>
                     <a:stretch>
                       <a:fillRect/>
                     </a:stretch>
@@ -949,7 +949,7 @@
                     <pic:cNvPicPr/>
                   </pic:nvPicPr>
                   <pic:blipFill>
-                    <a:blip r:embed="rId23"/>
+                    <a:blip r:embed="rId25"/>
                     <a:stretch>
                       <a:fillRect/>
                     </a:stretch>
@@ -1020,7 +1020,7 @@
                     <pic:cNvPicPr/>
                   </pic:nvPicPr>
                   <pic:blipFill>
-                    <a:blip r:embed="rId24"/>
+                    <a:blip r:embed="rId26"/>
                     <a:stretch>
                       <a:fillRect/>
                     </a:stretch>
@@ -1072,7 +1072,7 @@
                     <pic:cNvPicPr/>
                   </pic:nvPicPr>
                   <pic:blipFill>
-                    <a:blip r:embed="rId25"/>
+                    <a:blip r:embed="rId27"/>
                     <a:stretch>
                       <a:fillRect/>
                     </a:stretch>
@@ -1125,7 +1125,7 @@
                     <pic:cNvPicPr/>
                   </pic:nvPicPr>
                   <pic:blipFill>
-                    <a:blip r:embed="rId26"/>
+                    <a:blip r:embed="rId28"/>
                     <a:stretch>
                       <a:fillRect/>
                     </a:stretch>
@@ -1183,7 +1183,7 @@
                     <pic:cNvPicPr/>
                   </pic:nvPicPr>
                   <pic:blipFill>
-                    <a:blip r:embed="rId27"/>
+                    <a:blip r:embed="rId29"/>
                     <a:stretch>
                       <a:fillRect/>
                     </a:stretch>
@@ -1210,9 +1210,89 @@
       </w:r>
     </w:p>
     <w:p>
+      <w:r>
+        <w:t>Chạy ứng dụng để kiểm tra kết quả, lưu thành công sẽ trả về trang danh sách với kết quâ mới</w:t>
+      </w:r>
+    </w:p>
+    <w:p>
+      <w:pPr>
+        <w:pStyle w:val="Heading1"/>
+      </w:pPr>
+      <w:r>
+        <w:t>Thao tác trên Cơ sở dữ liệu trong ứng dụng Web ASP .NET MVC</w:t>
+      </w:r>
+      <w:r>
+        <w:t>, sử dụng Entity Framework theo mô hình CodeFirst</w:t>
+      </w:r>
+    </w:p>
+    <w:p>
+      <w:r>
+        <w:t xml:space="preserve">Trace sql </w:t>
+      </w:r>
+    </w:p>
+    <w:p>
+      <w:r>
+        <w:rPr>
+          <w:noProof/>
+        </w:rPr>
+        <w:lastRenderedPageBreak/>
+        <w:drawing>
+          <wp:inline distT="0" distB="0" distL="0" distR="0" wp14:anchorId="32AF154C" wp14:editId="67D9C600">
+            <wp:extent cx="5943600" cy="3747135"/>
+            <wp:effectExtent l="19050" t="19050" r="19050" b="24765"/>
+            <wp:docPr id="23" name="Picture 23"/>
+            <wp:cNvGraphicFramePr>
+              <a:graphicFrameLocks xmlns:a="http://schemas.openxmlformats.org/drawingml/2006/main" noChangeAspect="1"/>
+            </wp:cNvGraphicFramePr>
+            <a:graphic xmlns:a="http://schemas.openxmlformats.org/drawingml/2006/main">
+              <a:graphicData uri="http://schemas.openxmlformats.org/drawingml/2006/picture">
+                <pic:pic xmlns:pic="http://schemas.openxmlformats.org/drawingml/2006/picture">
+                  <pic:nvPicPr>
+                    <pic:cNvPr id="1" name=""/>
+                    <pic:cNvPicPr/>
+                  </pic:nvPicPr>
+                  <pic:blipFill>
+                    <a:blip r:embed="rId30"/>
+                    <a:stretch>
+                      <a:fillRect/>
+                    </a:stretch>
+                  </pic:blipFill>
+                  <pic:spPr>
+                    <a:xfrm>
+                      <a:off x="0" y="0"/>
+                      <a:ext cx="5943600" cy="3747135"/>
+                    </a:xfrm>
+                    <a:prstGeom prst="rect">
+                      <a:avLst/>
+                    </a:prstGeom>
+                    <a:ln>
+                      <a:solidFill>
+                        <a:schemeClr val="accent1"/>
+                      </a:solidFill>
+                    </a:ln>
+                  </pic:spPr>
+                </pic:pic>
+              </a:graphicData>
+            </a:graphic>
+          </wp:inline>
+        </w:drawing>
+      </w:r>
+    </w:p>
+    <w:p>
+      <w:hyperlink r:id="rId31" w:history="1">
+        <w:r>
+          <w:rPr>
+            <w:rStyle w:val="Hyperlink"/>
+          </w:rPr>
+          <w:t>https://docs.microsoft.com/en-us/aspnet/web-api/overview/data/using-web-api-with-entity-framework/part-8</w:t>
+        </w:r>
+      </w:hyperlink>
+    </w:p>
+    <w:p>
       <w:bookmarkStart w:id="0" w:name="_GoBack"/>
       <w:bookmarkEnd w:id="0"/>
     </w:p>
+    <w:p/>
     <w:p/>
     <w:p/>
     <w:p/>
@@ -1275,6 +1355,109 @@
     </w:p>
   </w:footnote>
 </w:footnotes>
+</file>
+
+<file path=word/numbering.xml><?xml version="1.0" encoding="utf-8"?>
+<w:numbering xmlns:wpc="http://schemas.microsoft.com/office/word/2010/wordprocessingCanvas" xmlns:mc="http://schemas.openxmlformats.org/markup-compatibility/2006" xmlns:o="urn:schemas-microsoft-com:office:office" xmlns:r="http://schemas.openxmlformats.org/officeDocument/2006/relationships" xmlns:m="http://schemas.openxmlformats.org/officeDocument/2006/math" xmlns:v="urn:schemas-microsoft-com:vml" xmlns:wp14="http://schemas.microsoft.com/office/word/2010/wordprocessingDrawing" xmlns:wp="http://schemas.openxmlformats.org/drawingml/2006/wordprocessingDrawing" xmlns:w10="urn:schemas-microsoft-com:office:word" xmlns:w="http://schemas.openxmlformats.org/wordprocessingml/2006/main" xmlns:w14="http://schemas.microsoft.com/office/word/2010/wordml" xmlns:w15="http://schemas.microsoft.com/office/word/2012/wordml" xmlns:wpg="http://schemas.microsoft.com/office/word/2010/wordprocessingGroup" xmlns:wpi="http://schemas.microsoft.com/office/word/2010/wordprocessingInk" xmlns:wne="http://schemas.microsoft.com/office/word/2006/wordml" xmlns:wps="http://schemas.microsoft.com/office/word/2010/wordprocessingShape" mc:Ignorable="w14 w15 wp14">
+  <w:abstractNum w:abstractNumId="0">
+    <w:nsid w:val="17E44CE6"/>
+    <w:multiLevelType w:val="multilevel"/>
+    <w:tmpl w:val="04090025"/>
+    <w:lvl w:ilvl="0">
+      <w:start w:val="1"/>
+      <w:numFmt w:val="decimal"/>
+      <w:pStyle w:val="Heading1"/>
+      <w:lvlText w:val="%1"/>
+      <w:lvlJc w:val="left"/>
+      <w:pPr>
+        <w:ind w:left="432" w:hanging="432"/>
+      </w:pPr>
+    </w:lvl>
+    <w:lvl w:ilvl="1">
+      <w:start w:val="1"/>
+      <w:numFmt w:val="decimal"/>
+      <w:pStyle w:val="Heading2"/>
+      <w:lvlText w:val="%1.%2"/>
+      <w:lvlJc w:val="left"/>
+      <w:pPr>
+        <w:ind w:left="576" w:hanging="576"/>
+      </w:pPr>
+    </w:lvl>
+    <w:lvl w:ilvl="2">
+      <w:start w:val="1"/>
+      <w:numFmt w:val="decimal"/>
+      <w:pStyle w:val="Heading3"/>
+      <w:lvlText w:val="%1.%2.%3"/>
+      <w:lvlJc w:val="left"/>
+      <w:pPr>
+        <w:ind w:left="720" w:hanging="720"/>
+      </w:pPr>
+    </w:lvl>
+    <w:lvl w:ilvl="3">
+      <w:start w:val="1"/>
+      <w:numFmt w:val="decimal"/>
+      <w:pStyle w:val="Heading4"/>
+      <w:lvlText w:val="%1.%2.%3.%4"/>
+      <w:lvlJc w:val="left"/>
+      <w:pPr>
+        <w:ind w:left="864" w:hanging="864"/>
+      </w:pPr>
+    </w:lvl>
+    <w:lvl w:ilvl="4">
+      <w:start w:val="1"/>
+      <w:numFmt w:val="decimal"/>
+      <w:pStyle w:val="Heading5"/>
+      <w:lvlText w:val="%1.%2.%3.%4.%5"/>
+      <w:lvlJc w:val="left"/>
+      <w:pPr>
+        <w:ind w:left="1008" w:hanging="1008"/>
+      </w:pPr>
+    </w:lvl>
+    <w:lvl w:ilvl="5">
+      <w:start w:val="1"/>
+      <w:numFmt w:val="decimal"/>
+      <w:pStyle w:val="Heading6"/>
+      <w:lvlText w:val="%1.%2.%3.%4.%5.%6"/>
+      <w:lvlJc w:val="left"/>
+      <w:pPr>
+        <w:ind w:left="1152" w:hanging="1152"/>
+      </w:pPr>
+    </w:lvl>
+    <w:lvl w:ilvl="6">
+      <w:start w:val="1"/>
+      <w:numFmt w:val="decimal"/>
+      <w:pStyle w:val="Heading7"/>
+      <w:lvlText w:val="%1.%2.%3.%4.%5.%6.%7"/>
+      <w:lvlJc w:val="left"/>
+      <w:pPr>
+        <w:ind w:left="1296" w:hanging="1296"/>
+      </w:pPr>
+    </w:lvl>
+    <w:lvl w:ilvl="7">
+      <w:start w:val="1"/>
+      <w:numFmt w:val="decimal"/>
+      <w:pStyle w:val="Heading8"/>
+      <w:lvlText w:val="%1.%2.%3.%4.%5.%6.%7.%8"/>
+      <w:lvlJc w:val="left"/>
+      <w:pPr>
+        <w:ind w:left="1440" w:hanging="1440"/>
+      </w:pPr>
+    </w:lvl>
+    <w:lvl w:ilvl="8">
+      <w:start w:val="1"/>
+      <w:numFmt w:val="decimal"/>
+      <w:pStyle w:val="Heading9"/>
+      <w:lvlText w:val="%1.%2.%3.%4.%5.%6.%7.%8.%9"/>
+      <w:lvlJc w:val="left"/>
+      <w:pPr>
+        <w:ind w:left="1584" w:hanging="1584"/>
+      </w:pPr>
+    </w:lvl>
+  </w:abstractNum>
+  <w:num w:numId="1">
+    <w:abstractNumId w:val="0"/>
+  </w:num>
+</w:numbering>
 </file>
 
 <file path=word/styles.xml><?xml version="1.0" encoding="utf-8"?>
@@ -1671,6 +1854,244 @@
     <w:name w:val="Normal"/>
     <w:qFormat/>
   </w:style>
+  <w:style w:type="paragraph" w:styleId="Heading1">
+    <w:name w:val="heading 1"/>
+    <w:basedOn w:val="Normal"/>
+    <w:next w:val="Normal"/>
+    <w:link w:val="Heading1Char"/>
+    <w:uiPriority w:val="9"/>
+    <w:qFormat/>
+    <w:rsid w:val="00CD1718"/>
+    <w:pPr>
+      <w:keepNext/>
+      <w:keepLines/>
+      <w:numPr>
+        <w:numId w:val="1"/>
+      </w:numPr>
+      <w:spacing w:before="240" w:after="0"/>
+      <w:outlineLvl w:val="0"/>
+    </w:pPr>
+    <w:rPr>
+      <w:rFonts w:asciiTheme="majorHAnsi" w:eastAsiaTheme="majorEastAsia" w:hAnsiTheme="majorHAnsi" w:cstheme="majorBidi"/>
+      <w:color w:val="2E74B5" w:themeColor="accent1" w:themeShade="BF"/>
+      <w:sz w:val="32"/>
+      <w:szCs w:val="32"/>
+    </w:rPr>
+  </w:style>
+  <w:style w:type="paragraph" w:styleId="Heading2">
+    <w:name w:val="heading 2"/>
+    <w:basedOn w:val="Normal"/>
+    <w:next w:val="Normal"/>
+    <w:link w:val="Heading2Char"/>
+    <w:uiPriority w:val="9"/>
+    <w:semiHidden/>
+    <w:unhideWhenUsed/>
+    <w:qFormat/>
+    <w:rsid w:val="00CD1718"/>
+    <w:pPr>
+      <w:keepNext/>
+      <w:keepLines/>
+      <w:numPr>
+        <w:ilvl w:val="1"/>
+        <w:numId w:val="1"/>
+      </w:numPr>
+      <w:spacing w:before="40" w:after="0"/>
+      <w:outlineLvl w:val="1"/>
+    </w:pPr>
+    <w:rPr>
+      <w:rFonts w:asciiTheme="majorHAnsi" w:eastAsiaTheme="majorEastAsia" w:hAnsiTheme="majorHAnsi" w:cstheme="majorBidi"/>
+      <w:color w:val="2E74B5" w:themeColor="accent1" w:themeShade="BF"/>
+      <w:sz w:val="26"/>
+      <w:szCs w:val="26"/>
+    </w:rPr>
+  </w:style>
+  <w:style w:type="paragraph" w:styleId="Heading3">
+    <w:name w:val="heading 3"/>
+    <w:basedOn w:val="Normal"/>
+    <w:next w:val="Normal"/>
+    <w:link w:val="Heading3Char"/>
+    <w:uiPriority w:val="9"/>
+    <w:semiHidden/>
+    <w:unhideWhenUsed/>
+    <w:qFormat/>
+    <w:rsid w:val="00CD1718"/>
+    <w:pPr>
+      <w:keepNext/>
+      <w:keepLines/>
+      <w:numPr>
+        <w:ilvl w:val="2"/>
+        <w:numId w:val="1"/>
+      </w:numPr>
+      <w:spacing w:before="40" w:after="0"/>
+      <w:outlineLvl w:val="2"/>
+    </w:pPr>
+    <w:rPr>
+      <w:rFonts w:asciiTheme="majorHAnsi" w:eastAsiaTheme="majorEastAsia" w:hAnsiTheme="majorHAnsi" w:cstheme="majorBidi"/>
+      <w:color w:val="1F4D78" w:themeColor="accent1" w:themeShade="7F"/>
+      <w:sz w:val="24"/>
+      <w:szCs w:val="24"/>
+    </w:rPr>
+  </w:style>
+  <w:style w:type="paragraph" w:styleId="Heading4">
+    <w:name w:val="heading 4"/>
+    <w:basedOn w:val="Normal"/>
+    <w:next w:val="Normal"/>
+    <w:link w:val="Heading4Char"/>
+    <w:uiPriority w:val="9"/>
+    <w:semiHidden/>
+    <w:unhideWhenUsed/>
+    <w:qFormat/>
+    <w:rsid w:val="00CD1718"/>
+    <w:pPr>
+      <w:keepNext/>
+      <w:keepLines/>
+      <w:numPr>
+        <w:ilvl w:val="3"/>
+        <w:numId w:val="1"/>
+      </w:numPr>
+      <w:spacing w:before="40" w:after="0"/>
+      <w:outlineLvl w:val="3"/>
+    </w:pPr>
+    <w:rPr>
+      <w:rFonts w:asciiTheme="majorHAnsi" w:eastAsiaTheme="majorEastAsia" w:hAnsiTheme="majorHAnsi" w:cstheme="majorBidi"/>
+      <w:i/>
+      <w:iCs/>
+      <w:color w:val="2E74B5" w:themeColor="accent1" w:themeShade="BF"/>
+    </w:rPr>
+  </w:style>
+  <w:style w:type="paragraph" w:styleId="Heading5">
+    <w:name w:val="heading 5"/>
+    <w:basedOn w:val="Normal"/>
+    <w:next w:val="Normal"/>
+    <w:link w:val="Heading5Char"/>
+    <w:uiPriority w:val="9"/>
+    <w:semiHidden/>
+    <w:unhideWhenUsed/>
+    <w:qFormat/>
+    <w:rsid w:val="00CD1718"/>
+    <w:pPr>
+      <w:keepNext/>
+      <w:keepLines/>
+      <w:numPr>
+        <w:ilvl w:val="4"/>
+        <w:numId w:val="1"/>
+      </w:numPr>
+      <w:spacing w:before="40" w:after="0"/>
+      <w:outlineLvl w:val="4"/>
+    </w:pPr>
+    <w:rPr>
+      <w:rFonts w:asciiTheme="majorHAnsi" w:eastAsiaTheme="majorEastAsia" w:hAnsiTheme="majorHAnsi" w:cstheme="majorBidi"/>
+      <w:color w:val="2E74B5" w:themeColor="accent1" w:themeShade="BF"/>
+    </w:rPr>
+  </w:style>
+  <w:style w:type="paragraph" w:styleId="Heading6">
+    <w:name w:val="heading 6"/>
+    <w:basedOn w:val="Normal"/>
+    <w:next w:val="Normal"/>
+    <w:link w:val="Heading6Char"/>
+    <w:uiPriority w:val="9"/>
+    <w:semiHidden/>
+    <w:unhideWhenUsed/>
+    <w:qFormat/>
+    <w:rsid w:val="00CD1718"/>
+    <w:pPr>
+      <w:keepNext/>
+      <w:keepLines/>
+      <w:numPr>
+        <w:ilvl w:val="5"/>
+        <w:numId w:val="1"/>
+      </w:numPr>
+      <w:spacing w:before="40" w:after="0"/>
+      <w:outlineLvl w:val="5"/>
+    </w:pPr>
+    <w:rPr>
+      <w:rFonts w:asciiTheme="majorHAnsi" w:eastAsiaTheme="majorEastAsia" w:hAnsiTheme="majorHAnsi" w:cstheme="majorBidi"/>
+      <w:color w:val="1F4D78" w:themeColor="accent1" w:themeShade="7F"/>
+    </w:rPr>
+  </w:style>
+  <w:style w:type="paragraph" w:styleId="Heading7">
+    <w:name w:val="heading 7"/>
+    <w:basedOn w:val="Normal"/>
+    <w:next w:val="Normal"/>
+    <w:link w:val="Heading7Char"/>
+    <w:uiPriority w:val="9"/>
+    <w:semiHidden/>
+    <w:unhideWhenUsed/>
+    <w:qFormat/>
+    <w:rsid w:val="00CD1718"/>
+    <w:pPr>
+      <w:keepNext/>
+      <w:keepLines/>
+      <w:numPr>
+        <w:ilvl w:val="6"/>
+        <w:numId w:val="1"/>
+      </w:numPr>
+      <w:spacing w:before="40" w:after="0"/>
+      <w:outlineLvl w:val="6"/>
+    </w:pPr>
+    <w:rPr>
+      <w:rFonts w:asciiTheme="majorHAnsi" w:eastAsiaTheme="majorEastAsia" w:hAnsiTheme="majorHAnsi" w:cstheme="majorBidi"/>
+      <w:i/>
+      <w:iCs/>
+      <w:color w:val="1F4D78" w:themeColor="accent1" w:themeShade="7F"/>
+    </w:rPr>
+  </w:style>
+  <w:style w:type="paragraph" w:styleId="Heading8">
+    <w:name w:val="heading 8"/>
+    <w:basedOn w:val="Normal"/>
+    <w:next w:val="Normal"/>
+    <w:link w:val="Heading8Char"/>
+    <w:uiPriority w:val="9"/>
+    <w:semiHidden/>
+    <w:unhideWhenUsed/>
+    <w:qFormat/>
+    <w:rsid w:val="00CD1718"/>
+    <w:pPr>
+      <w:keepNext/>
+      <w:keepLines/>
+      <w:numPr>
+        <w:ilvl w:val="7"/>
+        <w:numId w:val="1"/>
+      </w:numPr>
+      <w:spacing w:before="40" w:after="0"/>
+      <w:outlineLvl w:val="7"/>
+    </w:pPr>
+    <w:rPr>
+      <w:rFonts w:asciiTheme="majorHAnsi" w:eastAsiaTheme="majorEastAsia" w:hAnsiTheme="majorHAnsi" w:cstheme="majorBidi"/>
+      <w:color w:val="272727" w:themeColor="text1" w:themeTint="D8"/>
+      <w:sz w:val="21"/>
+      <w:szCs w:val="21"/>
+    </w:rPr>
+  </w:style>
+  <w:style w:type="paragraph" w:styleId="Heading9">
+    <w:name w:val="heading 9"/>
+    <w:basedOn w:val="Normal"/>
+    <w:next w:val="Normal"/>
+    <w:link w:val="Heading9Char"/>
+    <w:uiPriority w:val="9"/>
+    <w:semiHidden/>
+    <w:unhideWhenUsed/>
+    <w:qFormat/>
+    <w:rsid w:val="00CD1718"/>
+    <w:pPr>
+      <w:keepNext/>
+      <w:keepLines/>
+      <w:numPr>
+        <w:ilvl w:val="8"/>
+        <w:numId w:val="1"/>
+      </w:numPr>
+      <w:spacing w:before="40" w:after="0"/>
+      <w:outlineLvl w:val="8"/>
+    </w:pPr>
+    <w:rPr>
+      <w:rFonts w:asciiTheme="majorHAnsi" w:eastAsiaTheme="majorEastAsia" w:hAnsiTheme="majorHAnsi" w:cstheme="majorBidi"/>
+      <w:i/>
+      <w:iCs/>
+      <w:color w:val="272727" w:themeColor="text1" w:themeTint="D8"/>
+      <w:sz w:val="21"/>
+      <w:szCs w:val="21"/>
+    </w:rPr>
+  </w:style>
   <w:style w:type="character" w:default="1" w:styleId="DefaultParagraphFont">
     <w:name w:val="Default Paragraph Font"/>
     <w:uiPriority w:val="1"/>
@@ -1752,6 +2173,140 @@
       <w:ind w:left="720"/>
       <w:contextualSpacing/>
     </w:pPr>
+  </w:style>
+  <w:style w:type="character" w:customStyle="1" w:styleId="Heading1Char">
+    <w:name w:val="Heading 1 Char"/>
+    <w:basedOn w:val="DefaultParagraphFont"/>
+    <w:link w:val="Heading1"/>
+    <w:uiPriority w:val="9"/>
+    <w:rsid w:val="00CD1718"/>
+    <w:rPr>
+      <w:rFonts w:asciiTheme="majorHAnsi" w:eastAsiaTheme="majorEastAsia" w:hAnsiTheme="majorHAnsi" w:cstheme="majorBidi"/>
+      <w:color w:val="2E74B5" w:themeColor="accent1" w:themeShade="BF"/>
+      <w:sz w:val="32"/>
+      <w:szCs w:val="32"/>
+    </w:rPr>
+  </w:style>
+  <w:style w:type="character" w:customStyle="1" w:styleId="Heading2Char">
+    <w:name w:val="Heading 2 Char"/>
+    <w:basedOn w:val="DefaultParagraphFont"/>
+    <w:link w:val="Heading2"/>
+    <w:uiPriority w:val="9"/>
+    <w:semiHidden/>
+    <w:rsid w:val="00CD1718"/>
+    <w:rPr>
+      <w:rFonts w:asciiTheme="majorHAnsi" w:eastAsiaTheme="majorEastAsia" w:hAnsiTheme="majorHAnsi" w:cstheme="majorBidi"/>
+      <w:color w:val="2E74B5" w:themeColor="accent1" w:themeShade="BF"/>
+      <w:sz w:val="26"/>
+      <w:szCs w:val="26"/>
+    </w:rPr>
+  </w:style>
+  <w:style w:type="character" w:customStyle="1" w:styleId="Heading3Char">
+    <w:name w:val="Heading 3 Char"/>
+    <w:basedOn w:val="DefaultParagraphFont"/>
+    <w:link w:val="Heading3"/>
+    <w:uiPriority w:val="9"/>
+    <w:semiHidden/>
+    <w:rsid w:val="00CD1718"/>
+    <w:rPr>
+      <w:rFonts w:asciiTheme="majorHAnsi" w:eastAsiaTheme="majorEastAsia" w:hAnsiTheme="majorHAnsi" w:cstheme="majorBidi"/>
+      <w:color w:val="1F4D78" w:themeColor="accent1" w:themeShade="7F"/>
+      <w:sz w:val="24"/>
+      <w:szCs w:val="24"/>
+    </w:rPr>
+  </w:style>
+  <w:style w:type="character" w:customStyle="1" w:styleId="Heading4Char">
+    <w:name w:val="Heading 4 Char"/>
+    <w:basedOn w:val="DefaultParagraphFont"/>
+    <w:link w:val="Heading4"/>
+    <w:uiPriority w:val="9"/>
+    <w:semiHidden/>
+    <w:rsid w:val="00CD1718"/>
+    <w:rPr>
+      <w:rFonts w:asciiTheme="majorHAnsi" w:eastAsiaTheme="majorEastAsia" w:hAnsiTheme="majorHAnsi" w:cstheme="majorBidi"/>
+      <w:i/>
+      <w:iCs/>
+      <w:color w:val="2E74B5" w:themeColor="accent1" w:themeShade="BF"/>
+    </w:rPr>
+  </w:style>
+  <w:style w:type="character" w:customStyle="1" w:styleId="Heading5Char">
+    <w:name w:val="Heading 5 Char"/>
+    <w:basedOn w:val="DefaultParagraphFont"/>
+    <w:link w:val="Heading5"/>
+    <w:uiPriority w:val="9"/>
+    <w:semiHidden/>
+    <w:rsid w:val="00CD1718"/>
+    <w:rPr>
+      <w:rFonts w:asciiTheme="majorHAnsi" w:eastAsiaTheme="majorEastAsia" w:hAnsiTheme="majorHAnsi" w:cstheme="majorBidi"/>
+      <w:color w:val="2E74B5" w:themeColor="accent1" w:themeShade="BF"/>
+    </w:rPr>
+  </w:style>
+  <w:style w:type="character" w:customStyle="1" w:styleId="Heading6Char">
+    <w:name w:val="Heading 6 Char"/>
+    <w:basedOn w:val="DefaultParagraphFont"/>
+    <w:link w:val="Heading6"/>
+    <w:uiPriority w:val="9"/>
+    <w:semiHidden/>
+    <w:rsid w:val="00CD1718"/>
+    <w:rPr>
+      <w:rFonts w:asciiTheme="majorHAnsi" w:eastAsiaTheme="majorEastAsia" w:hAnsiTheme="majorHAnsi" w:cstheme="majorBidi"/>
+      <w:color w:val="1F4D78" w:themeColor="accent1" w:themeShade="7F"/>
+    </w:rPr>
+  </w:style>
+  <w:style w:type="character" w:customStyle="1" w:styleId="Heading7Char">
+    <w:name w:val="Heading 7 Char"/>
+    <w:basedOn w:val="DefaultParagraphFont"/>
+    <w:link w:val="Heading7"/>
+    <w:uiPriority w:val="9"/>
+    <w:semiHidden/>
+    <w:rsid w:val="00CD1718"/>
+    <w:rPr>
+      <w:rFonts w:asciiTheme="majorHAnsi" w:eastAsiaTheme="majorEastAsia" w:hAnsiTheme="majorHAnsi" w:cstheme="majorBidi"/>
+      <w:i/>
+      <w:iCs/>
+      <w:color w:val="1F4D78" w:themeColor="accent1" w:themeShade="7F"/>
+    </w:rPr>
+  </w:style>
+  <w:style w:type="character" w:customStyle="1" w:styleId="Heading8Char">
+    <w:name w:val="Heading 8 Char"/>
+    <w:basedOn w:val="DefaultParagraphFont"/>
+    <w:link w:val="Heading8"/>
+    <w:uiPriority w:val="9"/>
+    <w:semiHidden/>
+    <w:rsid w:val="00CD1718"/>
+    <w:rPr>
+      <w:rFonts w:asciiTheme="majorHAnsi" w:eastAsiaTheme="majorEastAsia" w:hAnsiTheme="majorHAnsi" w:cstheme="majorBidi"/>
+      <w:color w:val="272727" w:themeColor="text1" w:themeTint="D8"/>
+      <w:sz w:val="21"/>
+      <w:szCs w:val="21"/>
+    </w:rPr>
+  </w:style>
+  <w:style w:type="character" w:customStyle="1" w:styleId="Heading9Char">
+    <w:name w:val="Heading 9 Char"/>
+    <w:basedOn w:val="DefaultParagraphFont"/>
+    <w:link w:val="Heading9"/>
+    <w:uiPriority w:val="9"/>
+    <w:semiHidden/>
+    <w:rsid w:val="00CD1718"/>
+    <w:rPr>
+      <w:rFonts w:asciiTheme="majorHAnsi" w:eastAsiaTheme="majorEastAsia" w:hAnsiTheme="majorHAnsi" w:cstheme="majorBidi"/>
+      <w:i/>
+      <w:iCs/>
+      <w:color w:val="272727" w:themeColor="text1" w:themeTint="D8"/>
+      <w:sz w:val="21"/>
+      <w:szCs w:val="21"/>
+    </w:rPr>
+  </w:style>
+  <w:style w:type="character" w:styleId="Hyperlink">
+    <w:name w:val="Hyperlink"/>
+    <w:basedOn w:val="DefaultParagraphFont"/>
+    <w:uiPriority w:val="99"/>
+    <w:unhideWhenUsed/>
+    <w:rsid w:val="004E7B74"/>
+    <w:rPr>
+      <w:color w:val="0563C1" w:themeColor="hyperlink"/>
+      <w:u w:val="single"/>
+    </w:rPr>
   </w:style>
 </w:styles>
 </file>
@@ -2015,4 +2570,16 @@
     </a:ext>
   </a:extLst>
 </a:theme>
+</file>
+
+<file path=customXml/item1.xml><?xml version="1.0" encoding="utf-8"?>
+<b:Sources xmlns:b="http://schemas.openxmlformats.org/officeDocument/2006/bibliography" xmlns="http://schemas.openxmlformats.org/officeDocument/2006/bibliography" SelectedStyle="\APASixthEditionOfficeOnline.xsl" StyleName="APA" Version="6"/>
+</file>
+
+<file path=customXml/itemProps1.xml><?xml version="1.0" encoding="utf-8"?>
+<ds:datastoreItem xmlns:ds="http://schemas.openxmlformats.org/officeDocument/2006/customXml" ds:itemID="{93DDABEA-5874-46E5-98A0-A5422DFB9CBA}">
+  <ds:schemaRefs>
+    <ds:schemaRef ds:uri="http://schemas.openxmlformats.org/officeDocument/2006/bibliography"/>
+  </ds:schemaRefs>
+</ds:datastoreItem>
 </file>
--- a/FirstWebApplication/Document/Book-Lab2.docx
+++ b/FirstWebApplication/Document/Book-Lab2.docx
@@ -1288,11 +1288,14 @@
         </w:r>
       </w:hyperlink>
     </w:p>
-    <w:p>
+    <w:p/>
+    <w:p>
+      <w:r>
+        <w:t>https://channel9.msdn.com/Tags/devtools?page=2</w:t>
+      </w:r>
       <w:bookmarkStart w:id="0" w:name="_GoBack"/>
       <w:bookmarkEnd w:id="0"/>
     </w:p>
-    <w:p/>
     <w:p/>
     <w:p/>
     <w:p/>
@@ -2577,7 +2580,7 @@
 </file>
 
 <file path=customXml/itemProps1.xml><?xml version="1.0" encoding="utf-8"?>
-<ds:datastoreItem xmlns:ds="http://schemas.openxmlformats.org/officeDocument/2006/customXml" ds:itemID="{93DDABEA-5874-46E5-98A0-A5422DFB9CBA}">
+<ds:datastoreItem xmlns:ds="http://schemas.openxmlformats.org/officeDocument/2006/customXml" ds:itemID="{EF432CB9-D508-4661-8E70-B6B96369A2EB}">
   <ds:schemaRefs>
     <ds:schemaRef ds:uri="http://schemas.openxmlformats.org/officeDocument/2006/bibliography"/>
   </ds:schemaRefs>
